--- a/trunk/BibliotecaVirtual/trunk/Especificação/Especificação de Casos de Uso/UC008 - Devolver livro.docx
+++ b/trunk/BibliotecaVirtual/trunk/Especificação/Especificação de Casos de Uso/UC008 - Devolver livro.docx
@@ -192,7 +192,13 @@
         <w:t>digo</w:t>
       </w:r>
       <w:r>
-        <w:t xml:space="preserve"> do livro o qual</w:t>
+        <w:t xml:space="preserve"> </w:t>
+      </w:r>
+      <w:r>
+        <w:t xml:space="preserve">de identificação </w:t>
+      </w:r>
+      <w:r>
+        <w:t>do livro o qual</w:t>
       </w:r>
       <w:r>
         <w:t xml:space="preserve"> deverá ser devolvido</w:t>

--- a/trunk/BibliotecaVirtual/trunk/Especificação/Especificação de Casos de Uso/UC008 - Devolver livro.docx
+++ b/trunk/BibliotecaVirtual/trunk/Especificação/Especificação de Casos de Uso/UC008 - Devolver livro.docx
@@ -52,12 +52,22 @@
       </w:r>
     </w:p>
     <w:p>
+      <w:pPr>
+        <w:rPr>
+          <w:b/>
+        </w:rPr>
+      </w:pPr>
       <w:r>
         <w:rPr>
           <w:b/>
         </w:rPr>
         <w:t xml:space="preserve">Descrição: </w:t>
       </w:r>
+    </w:p>
+    <w:p>
+      <w:pPr>
+        <w:ind w:firstLine="708"/>
+      </w:pPr>
       <w:r>
         <w:t xml:space="preserve">Esse caso descreve a operação de </w:t>
       </w:r>
